--- a/Assignment 2.docx
+++ b/Assignment 2.docx
@@ -211,12 +211,14 @@
               <w:bottom w:val="single" w:sz="4" w:space="0" w:color="000000"/>
               <w:right w:val="single" w:sz="4" w:space="0" w:color="auto"/>
             </w:tcBorders>
+            <w:shd w:val="clear" w:color="auto" w:fill="auto"/>
+            <w:noWrap/>
             <w:vAlign w:val="center"/>
-            <w:hideMark/>
-          </w:tcPr>
-          <w:p>
-            <w:pPr>
-              <w:spacing w:after="0" w:line="240" w:lineRule="auto"/>
+          </w:tcPr>
+          <w:p>
+            <w:pPr>
+              <w:spacing w:after="0" w:line="240" w:lineRule="auto"/>
+              <w:jc w:val="center"/>
               <w:rPr>
                 <w:rFonts w:ascii="Calibri" w:eastAsia="Times New Roman" w:hAnsi="Calibri" w:cs="Calibri"/>
                 <w:color w:val="000000"/>
@@ -237,35 +239,61 @@
             </w:tcBorders>
             <w:shd w:val="clear" w:color="auto" w:fill="auto"/>
             <w:vAlign w:val="bottom"/>
-            <w:hideMark/>
-          </w:tcPr>
-          <w:p>
-            <w:pPr>
-              <w:spacing w:after="0" w:line="240" w:lineRule="auto"/>
-              <w:rPr>
-                <w:rFonts w:ascii="Calibri" w:eastAsia="Times New Roman" w:hAnsi="Calibri" w:cs="Calibri"/>
-                <w:color w:val="000000"/>
-                <w:kern w:val="0"/>
-                <w14:ligatures w14:val="none"/>
-              </w:rPr>
-            </w:pPr>
-            <w:r>
-              <w:rPr>
-                <w:rFonts w:ascii="Calibri" w:eastAsia="Times New Roman" w:hAnsi="Calibri" w:cs="Calibri"/>
-                <w:color w:val="000000"/>
-                <w:kern w:val="0"/>
-                <w14:ligatures w14:val="none"/>
-              </w:rPr>
-              <w:t>Verify</w:t>
-            </w:r>
-            <w:r>
-              <w:rPr>
-                <w:rFonts w:ascii="Calibri" w:eastAsia="Times New Roman" w:hAnsi="Calibri" w:cs="Calibri"/>
-                <w:color w:val="000000"/>
-                <w:kern w:val="0"/>
-                <w14:ligatures w14:val="none"/>
-              </w:rPr>
-              <w:t xml:space="preserve"> that the response format is JSON</w:t>
+          </w:tcPr>
+          <w:p>
+            <w:pPr>
+              <w:spacing w:after="0" w:line="240" w:lineRule="auto"/>
+              <w:rPr>
+                <w:rFonts w:ascii="Calibri" w:eastAsia="Times New Roman" w:hAnsi="Calibri" w:cs="Calibri"/>
+                <w:color w:val="000000"/>
+                <w:kern w:val="0"/>
+                <w14:ligatures w14:val="none"/>
+              </w:rPr>
+            </w:pPr>
+            <w:r>
+              <w:rPr>
+                <w:rFonts w:ascii="Calibri" w:eastAsia="Times New Roman" w:hAnsi="Calibri" w:cs="Calibri"/>
+                <w:color w:val="000000"/>
+                <w:kern w:val="0"/>
+                <w14:ligatures w14:val="none"/>
+              </w:rPr>
+              <w:t xml:space="preserve">Verify if </w:t>
+            </w:r>
+            <w:r>
+              <w:rPr>
+                <w:rFonts w:ascii="Calibri" w:eastAsia="Times New Roman" w:hAnsi="Calibri" w:cs="Calibri"/>
+                <w:color w:val="000000"/>
+                <w:kern w:val="0"/>
+                <w14:ligatures w14:val="none"/>
+              </w:rPr>
+              <w:t xml:space="preserve">that </w:t>
+            </w:r>
+            <w:r>
+              <w:rPr>
+                <w:rFonts w:ascii="Calibri" w:eastAsia="Times New Roman" w:hAnsi="Calibri" w:cs="Calibri"/>
+                <w:color w:val="000000"/>
+                <w:kern w:val="0"/>
+                <w14:ligatures w14:val="none"/>
+              </w:rPr>
+              <w:t>the response time</w:t>
+            </w:r>
+            <w:r>
+              <w:rPr>
+                <w:rFonts w:ascii="Calibri" w:eastAsia="Times New Roman" w:hAnsi="Calibri" w:cs="Calibri"/>
+                <w:color w:val="000000"/>
+                <w:kern w:val="0"/>
+                <w14:ligatures w14:val="none"/>
+              </w:rPr>
+              <w:t xml:space="preserve"> is </w:t>
+            </w:r>
+            <w:r>
+              <w:rPr>
+                <w:rFonts w:ascii="Calibri" w:eastAsia="Times New Roman" w:hAnsi="Calibri" w:cs="Calibri"/>
+                <w:color w:val="000000"/>
+                <w:kern w:val="0"/>
+                <w14:ligatures w14:val="none"/>
+              </w:rPr>
+              <w:t>in acceptable limits</w:t>
             </w:r>
           </w:p>
         </w:tc>
@@ -329,7 +357,7 @@
                 <w:kern w:val="0"/>
                 <w14:ligatures w14:val="none"/>
               </w:rPr>
-              <w:t>Verify that the response body contains the list of all dog breeds and sub breeds</w:t>
+              <w:t>Verify that the response format is JSON</w:t>
             </w:r>
           </w:p>
         </w:tc>
@@ -393,16 +421,7 @@
                 <w:kern w:val="0"/>
                 <w14:ligatures w14:val="none"/>
               </w:rPr>
-              <w:t>Verify</w:t>
-            </w:r>
-            <w:r>
-              <w:rPr>
-                <w:rFonts w:ascii="Calibri" w:eastAsia="Times New Roman" w:hAnsi="Calibri" w:cs="Calibri"/>
-                <w:color w:val="000000"/>
-                <w:kern w:val="0"/>
-                <w14:ligatures w14:val="none"/>
-              </w:rPr>
-              <w:t xml:space="preserve"> that the response body contains status as "success"</w:t>
+              <w:t>Verify that the response body contains the list of all dog breeds and sub breeds</w:t>
             </w:r>
           </w:p>
         </w:tc>
@@ -466,7 +485,69 @@
                 <w:kern w:val="0"/>
                 <w14:ligatures w14:val="none"/>
               </w:rPr>
-              <w:t xml:space="preserve">Verify that the breed names </w:t>
+              <w:t>Verify that the response body contains status as "success"</w:t>
+            </w:r>
+          </w:p>
+        </w:tc>
+      </w:tr>
+      <w:tr>
+        <w:trPr>
+          <w:trHeight w:val="290"/>
+        </w:trPr>
+        <w:tc>
+          <w:tcPr>
+            <w:tcW w:w="2660" w:type="dxa"/>
+            <w:vMerge/>
+            <w:tcBorders>
+              <w:top w:val="nil"/>
+              <w:left w:val="single" w:sz="4" w:space="0" w:color="auto"/>
+              <w:bottom w:val="single" w:sz="4" w:space="0" w:color="000000"/>
+              <w:right w:val="single" w:sz="4" w:space="0" w:color="auto"/>
+            </w:tcBorders>
+            <w:vAlign w:val="center"/>
+          </w:tcPr>
+          <w:p>
+            <w:pPr>
+              <w:spacing w:after="0" w:line="240" w:lineRule="auto"/>
+              <w:rPr>
+                <w:rFonts w:ascii="Calibri" w:eastAsia="Times New Roman" w:hAnsi="Calibri" w:cs="Calibri"/>
+                <w:color w:val="000000"/>
+                <w:kern w:val="0"/>
+                <w14:ligatures w14:val="none"/>
+              </w:rPr>
+            </w:pPr>
+          </w:p>
+        </w:tc>
+        <w:tc>
+          <w:tcPr>
+            <w:tcW w:w="7685" w:type="dxa"/>
+            <w:tcBorders>
+              <w:top w:val="nil"/>
+              <w:left w:val="nil"/>
+              <w:bottom w:val="single" w:sz="4" w:space="0" w:color="auto"/>
+              <w:right w:val="single" w:sz="4" w:space="0" w:color="auto"/>
+            </w:tcBorders>
+            <w:shd w:val="clear" w:color="auto" w:fill="auto"/>
+            <w:vAlign w:val="bottom"/>
+          </w:tcPr>
+          <w:p>
+            <w:pPr>
+              <w:spacing w:after="0" w:line="240" w:lineRule="auto"/>
+              <w:rPr>
+                <w:rFonts w:ascii="Calibri" w:eastAsia="Times New Roman" w:hAnsi="Calibri" w:cs="Calibri"/>
+                <w:color w:val="000000"/>
+                <w:kern w:val="0"/>
+                <w14:ligatures w14:val="none"/>
+              </w:rPr>
+            </w:pPr>
+            <w:r>
+              <w:rPr>
+                <w:rFonts w:ascii="Calibri" w:eastAsia="Times New Roman" w:hAnsi="Calibri" w:cs="Calibri"/>
+                <w:color w:val="000000"/>
+                <w:kern w:val="0"/>
+                <w14:ligatures w14:val="none"/>
+              </w:rPr>
+              <w:t xml:space="preserve">Verify that the </w:t>
             </w:r>
             <w:proofErr w:type="gramStart"/>
             <w:r>
@@ -476,7 +557,7 @@
                 <w:kern w:val="0"/>
                 <w14:ligatures w14:val="none"/>
               </w:rPr>
-              <w:t>is</w:t>
+              <w:t>breed</w:t>
             </w:r>
             <w:proofErr w:type="gramEnd"/>
             <w:r>
@@ -486,7 +567,7 @@
                 <w:kern w:val="0"/>
                 <w14:ligatures w14:val="none"/>
               </w:rPr>
-              <w:t xml:space="preserve"> in string format</w:t>
+              <w:t xml:space="preserve"> name is in string format</w:t>
             </w:r>
           </w:p>
         </w:tc>
@@ -582,7 +663,6 @@
               <w:right w:val="single" w:sz="4" w:space="0" w:color="auto"/>
             </w:tcBorders>
             <w:vAlign w:val="center"/>
-            <w:hideMark/>
           </w:tcPr>
           <w:p>
             <w:pPr>
@@ -607,35 +687,89 @@
             </w:tcBorders>
             <w:shd w:val="clear" w:color="auto" w:fill="auto"/>
             <w:vAlign w:val="bottom"/>
-            <w:hideMark/>
-          </w:tcPr>
-          <w:p>
-            <w:pPr>
-              <w:spacing w:after="0" w:line="240" w:lineRule="auto"/>
-              <w:rPr>
-                <w:rFonts w:ascii="Calibri" w:eastAsia="Times New Roman" w:hAnsi="Calibri" w:cs="Calibri"/>
-                <w:color w:val="000000"/>
-                <w:kern w:val="0"/>
-                <w14:ligatures w14:val="none"/>
-              </w:rPr>
-            </w:pPr>
-            <w:r>
-              <w:rPr>
-                <w:rFonts w:ascii="Calibri" w:eastAsia="Times New Roman" w:hAnsi="Calibri" w:cs="Calibri"/>
-                <w:color w:val="000000"/>
-                <w:kern w:val="0"/>
-                <w14:ligatures w14:val="none"/>
-              </w:rPr>
-              <w:t>Verify</w:t>
-            </w:r>
-            <w:r>
-              <w:rPr>
-                <w:rFonts w:ascii="Calibri" w:eastAsia="Times New Roman" w:hAnsi="Calibri" w:cs="Calibri"/>
-                <w:color w:val="000000"/>
-                <w:kern w:val="0"/>
-                <w14:ligatures w14:val="none"/>
-              </w:rPr>
-              <w:t xml:space="preserve"> that the response format is JSON</w:t>
+          </w:tcPr>
+          <w:p>
+            <w:pPr>
+              <w:spacing w:after="0" w:line="240" w:lineRule="auto"/>
+              <w:rPr>
+                <w:rFonts w:ascii="Calibri" w:eastAsia="Times New Roman" w:hAnsi="Calibri" w:cs="Calibri"/>
+                <w:color w:val="000000"/>
+                <w:kern w:val="0"/>
+                <w14:ligatures w14:val="none"/>
+              </w:rPr>
+            </w:pPr>
+            <w:r>
+              <w:rPr>
+                <w:rFonts w:ascii="Calibri" w:eastAsia="Times New Roman" w:hAnsi="Calibri" w:cs="Calibri"/>
+                <w:color w:val="000000"/>
+                <w:kern w:val="0"/>
+                <w14:ligatures w14:val="none"/>
+              </w:rPr>
+              <w:t>Verify if that the response time is in acceptable limits</w:t>
+            </w:r>
+          </w:p>
+        </w:tc>
+      </w:tr>
+      <w:tr>
+        <w:trPr>
+          <w:trHeight w:val="290"/>
+        </w:trPr>
+        <w:tc>
+          <w:tcPr>
+            <w:tcW w:w="2660" w:type="dxa"/>
+            <w:vMerge/>
+            <w:tcBorders>
+              <w:top w:val="nil"/>
+              <w:left w:val="single" w:sz="4" w:space="0" w:color="auto"/>
+              <w:bottom w:val="single" w:sz="4" w:space="0" w:color="auto"/>
+              <w:right w:val="single" w:sz="4" w:space="0" w:color="auto"/>
+            </w:tcBorders>
+            <w:vAlign w:val="center"/>
+            <w:hideMark/>
+          </w:tcPr>
+          <w:p>
+            <w:pPr>
+              <w:spacing w:after="0" w:line="240" w:lineRule="auto"/>
+              <w:rPr>
+                <w:rFonts w:ascii="Calibri" w:eastAsia="Times New Roman" w:hAnsi="Calibri" w:cs="Calibri"/>
+                <w:color w:val="000000"/>
+                <w:kern w:val="0"/>
+                <w14:ligatures w14:val="none"/>
+              </w:rPr>
+            </w:pPr>
+          </w:p>
+        </w:tc>
+        <w:tc>
+          <w:tcPr>
+            <w:tcW w:w="7685" w:type="dxa"/>
+            <w:tcBorders>
+              <w:top w:val="nil"/>
+              <w:left w:val="nil"/>
+              <w:bottom w:val="single" w:sz="4" w:space="0" w:color="auto"/>
+              <w:right w:val="single" w:sz="4" w:space="0" w:color="auto"/>
+            </w:tcBorders>
+            <w:shd w:val="clear" w:color="auto" w:fill="auto"/>
+            <w:vAlign w:val="bottom"/>
+            <w:hideMark/>
+          </w:tcPr>
+          <w:p>
+            <w:pPr>
+              <w:spacing w:after="0" w:line="240" w:lineRule="auto"/>
+              <w:rPr>
+                <w:rFonts w:ascii="Calibri" w:eastAsia="Times New Roman" w:hAnsi="Calibri" w:cs="Calibri"/>
+                <w:color w:val="000000"/>
+                <w:kern w:val="0"/>
+                <w14:ligatures w14:val="none"/>
+              </w:rPr>
+            </w:pPr>
+            <w:r>
+              <w:rPr>
+                <w:rFonts w:ascii="Calibri" w:eastAsia="Times New Roman" w:hAnsi="Calibri" w:cs="Calibri"/>
+                <w:color w:val="000000"/>
+                <w:kern w:val="0"/>
+                <w14:ligatures w14:val="none"/>
+              </w:rPr>
+              <w:t>Verify that the response format is JSON</w:t>
             </w:r>
           </w:p>
         </w:tc>
@@ -763,16 +897,7 @@
                 <w:kern w:val="0"/>
                 <w14:ligatures w14:val="none"/>
               </w:rPr>
-              <w:t>Verify</w:t>
-            </w:r>
-            <w:r>
-              <w:rPr>
-                <w:rFonts w:ascii="Calibri" w:eastAsia="Times New Roman" w:hAnsi="Calibri" w:cs="Calibri"/>
-                <w:color w:val="000000"/>
-                <w:kern w:val="0"/>
-                <w14:ligatures w14:val="none"/>
-              </w:rPr>
-              <w:t xml:space="preserve"> that the response body contains status as "success" for valid breed</w:t>
+              <w:t>Verify that the response body contains status as "success" for valid breed</w:t>
             </w:r>
           </w:p>
         </w:tc>
@@ -900,16 +1025,7 @@
                 <w:kern w:val="0"/>
                 <w14:ligatures w14:val="none"/>
               </w:rPr>
-              <w:t>Verify</w:t>
-            </w:r>
-            <w:r>
-              <w:rPr>
-                <w:rFonts w:ascii="Calibri" w:eastAsia="Times New Roman" w:hAnsi="Calibri" w:cs="Calibri"/>
-                <w:color w:val="000000"/>
-                <w:kern w:val="0"/>
-                <w14:ligatures w14:val="none"/>
-              </w:rPr>
-              <w:t xml:space="preserve"> that the response body contains status as "error" for invalid breed</w:t>
+              <w:t>Verify that the response body contains status as "error" for invalid breed</w:t>
             </w:r>
           </w:p>
         </w:tc>
@@ -929,7 +1045,6 @@
               <w:right w:val="single" w:sz="4" w:space="0" w:color="auto"/>
             </w:tcBorders>
             <w:vAlign w:val="center"/>
-            <w:hideMark/>
           </w:tcPr>
           <w:p>
             <w:pPr>
@@ -954,26 +1069,116 @@
             </w:tcBorders>
             <w:shd w:val="clear" w:color="auto" w:fill="auto"/>
             <w:vAlign w:val="bottom"/>
-            <w:hideMark/>
-          </w:tcPr>
-          <w:p>
-            <w:pPr>
-              <w:spacing w:after="0" w:line="240" w:lineRule="auto"/>
-              <w:rPr>
-                <w:rFonts w:ascii="Calibri" w:eastAsia="Times New Roman" w:hAnsi="Calibri" w:cs="Calibri"/>
-                <w:color w:val="000000"/>
-                <w:kern w:val="0"/>
-                <w14:ligatures w14:val="none"/>
-              </w:rPr>
-            </w:pPr>
-            <w:r>
-              <w:rPr>
-                <w:rFonts w:ascii="Calibri" w:eastAsia="Times New Roman" w:hAnsi="Calibri" w:cs="Calibri"/>
-                <w:color w:val="000000"/>
-                <w:kern w:val="0"/>
-                <w14:ligatures w14:val="none"/>
-              </w:rPr>
-              <w:t>Verify that the response body contains message "Breed not found (master breed does not exist)" for invalid breed</w:t>
+          </w:tcPr>
+          <w:p>
+            <w:pPr>
+              <w:spacing w:after="0" w:line="240" w:lineRule="auto"/>
+              <w:rPr>
+                <w:rFonts w:ascii="Calibri" w:eastAsia="Times New Roman" w:hAnsi="Calibri" w:cs="Calibri"/>
+                <w:color w:val="000000"/>
+                <w:kern w:val="0"/>
+                <w14:ligatures w14:val="none"/>
+              </w:rPr>
+            </w:pPr>
+            <w:r>
+              <w:rPr>
+                <w:rFonts w:ascii="Calibri" w:eastAsia="Times New Roman" w:hAnsi="Calibri" w:cs="Calibri"/>
+                <w:color w:val="000000"/>
+                <w:kern w:val="0"/>
+                <w14:ligatures w14:val="none"/>
+              </w:rPr>
+              <w:t>Verify that the response body contains message "Breed not found (master breed does not exist)" for invalid</w:t>
+            </w:r>
+            <w:r>
+              <w:rPr>
+                <w:rFonts w:ascii="Calibri" w:eastAsia="Times New Roman" w:hAnsi="Calibri" w:cs="Calibri"/>
+                <w:color w:val="000000"/>
+                <w:kern w:val="0"/>
+                <w14:ligatures w14:val="none"/>
+              </w:rPr>
+              <w:t>/non existing master</w:t>
+            </w:r>
+            <w:r>
+              <w:rPr>
+                <w:rFonts w:ascii="Calibri" w:eastAsia="Times New Roman" w:hAnsi="Calibri" w:cs="Calibri"/>
+                <w:color w:val="000000"/>
+                <w:kern w:val="0"/>
+                <w14:ligatures w14:val="none"/>
+              </w:rPr>
+              <w:t xml:space="preserve"> breed</w:t>
+            </w:r>
+          </w:p>
+        </w:tc>
+      </w:tr>
+      <w:tr>
+        <w:trPr>
+          <w:trHeight w:val="580"/>
+        </w:trPr>
+        <w:tc>
+          <w:tcPr>
+            <w:tcW w:w="2660" w:type="dxa"/>
+            <w:vMerge/>
+            <w:tcBorders>
+              <w:top w:val="nil"/>
+              <w:left w:val="single" w:sz="4" w:space="0" w:color="auto"/>
+              <w:bottom w:val="single" w:sz="4" w:space="0" w:color="auto"/>
+              <w:right w:val="single" w:sz="4" w:space="0" w:color="auto"/>
+            </w:tcBorders>
+            <w:vAlign w:val="center"/>
+            <w:hideMark/>
+          </w:tcPr>
+          <w:p>
+            <w:pPr>
+              <w:spacing w:after="0" w:line="240" w:lineRule="auto"/>
+              <w:rPr>
+                <w:rFonts w:ascii="Calibri" w:eastAsia="Times New Roman" w:hAnsi="Calibri" w:cs="Calibri"/>
+                <w:color w:val="000000"/>
+                <w:kern w:val="0"/>
+                <w14:ligatures w14:val="none"/>
+              </w:rPr>
+            </w:pPr>
+          </w:p>
+        </w:tc>
+        <w:tc>
+          <w:tcPr>
+            <w:tcW w:w="7685" w:type="dxa"/>
+            <w:tcBorders>
+              <w:top w:val="nil"/>
+              <w:left w:val="nil"/>
+              <w:bottom w:val="single" w:sz="4" w:space="0" w:color="auto"/>
+              <w:right w:val="single" w:sz="4" w:space="0" w:color="auto"/>
+            </w:tcBorders>
+            <w:shd w:val="clear" w:color="auto" w:fill="auto"/>
+            <w:vAlign w:val="bottom"/>
+            <w:hideMark/>
+          </w:tcPr>
+          <w:p>
+            <w:pPr>
+              <w:spacing w:after="0" w:line="240" w:lineRule="auto"/>
+              <w:rPr>
+                <w:rFonts w:ascii="Calibri" w:eastAsia="Times New Roman" w:hAnsi="Calibri" w:cs="Calibri"/>
+                <w:color w:val="000000"/>
+                <w:kern w:val="0"/>
+                <w14:ligatures w14:val="none"/>
+              </w:rPr>
+            </w:pPr>
+            <w:r>
+              <w:rPr>
+                <w:rFonts w:ascii="Calibri" w:eastAsia="Times New Roman" w:hAnsi="Calibri" w:cs="Calibri"/>
+                <w:color w:val="000000"/>
+                <w:kern w:val="0"/>
+                <w14:ligatures w14:val="none"/>
+              </w:rPr>
+              <w:t>Verify that the response body contains message "Breed not found (master breed does not exist)"</w:t>
+            </w:r>
+            <w:r>
+              <w:rPr>
+                <w:rFonts w:ascii="Calibri" w:eastAsia="Times New Roman" w:hAnsi="Calibri" w:cs="Calibri"/>
+                <w:color w:val="000000"/>
+                <w:kern w:val="0"/>
+                <w14:ligatures w14:val="none"/>
+              </w:rPr>
+              <w:t xml:space="preserve"> for a sub breed</w:t>
             </w:r>
           </w:p>
         </w:tc>

--- a/Assignment 2.docx
+++ b/Assignment 2.docx
@@ -194,6 +194,24 @@
               </w:rPr>
               <w:t>Verify that the status code is 200 (OK)</w:t>
             </w:r>
+            <w:r>
+              <w:rPr>
+                <w:rFonts w:ascii="Calibri" w:eastAsia="Times New Roman" w:hAnsi="Calibri" w:cs="Calibri"/>
+                <w:color w:val="000000"/>
+                <w:kern w:val="0"/>
+                <w14:ligatures w14:val="none"/>
+              </w:rPr>
+              <w:t xml:space="preserve"> </w:t>
+            </w:r>
+            <w:r>
+              <w:rPr>
+                <w:rFonts w:ascii="Calibri" w:eastAsia="Times New Roman" w:hAnsi="Calibri" w:cs="Calibri"/>
+                <w:color w:val="000000"/>
+                <w:kern w:val="0"/>
+                <w14:ligatures w14:val="none"/>
+              </w:rPr>
+              <w:t>when valid endpoint is triggered</w:t>
+            </w:r>
           </w:p>
         </w:tc>
       </w:tr>
@@ -257,43 +275,7 @@
                 <w:kern w:val="0"/>
                 <w14:ligatures w14:val="none"/>
               </w:rPr>
-              <w:t xml:space="preserve">Verify if </w:t>
-            </w:r>
-            <w:r>
-              <w:rPr>
-                <w:rFonts w:ascii="Calibri" w:eastAsia="Times New Roman" w:hAnsi="Calibri" w:cs="Calibri"/>
-                <w:color w:val="000000"/>
-                <w:kern w:val="0"/>
-                <w14:ligatures w14:val="none"/>
-              </w:rPr>
-              <w:t xml:space="preserve">that </w:t>
-            </w:r>
-            <w:r>
-              <w:rPr>
-                <w:rFonts w:ascii="Calibri" w:eastAsia="Times New Roman" w:hAnsi="Calibri" w:cs="Calibri"/>
-                <w:color w:val="000000"/>
-                <w:kern w:val="0"/>
-                <w14:ligatures w14:val="none"/>
-              </w:rPr>
-              <w:t>the response time</w:t>
-            </w:r>
-            <w:r>
-              <w:rPr>
-                <w:rFonts w:ascii="Calibri" w:eastAsia="Times New Roman" w:hAnsi="Calibri" w:cs="Calibri"/>
-                <w:color w:val="000000"/>
-                <w:kern w:val="0"/>
-                <w14:ligatures w14:val="none"/>
-              </w:rPr>
-              <w:t xml:space="preserve"> is </w:t>
-            </w:r>
-            <w:r>
-              <w:rPr>
-                <w:rFonts w:ascii="Calibri" w:eastAsia="Times New Roman" w:hAnsi="Calibri" w:cs="Calibri"/>
-                <w:color w:val="000000"/>
-                <w:kern w:val="0"/>
-                <w14:ligatures w14:val="none"/>
-              </w:rPr>
-              <w:t>in acceptable limits</w:t>
+              <w:t>Verify if that the response time is in acceptable limits</w:t>
             </w:r>
           </w:p>
         </w:tc>
@@ -421,7 +403,16 @@
                 <w:kern w:val="0"/>
                 <w14:ligatures w14:val="none"/>
               </w:rPr>
-              <w:t>Verify that the response body contains the list of all dog breeds and sub breeds</w:t>
+              <w:t xml:space="preserve">Verify that the response body contains </w:t>
+            </w:r>
+            <w:r>
+              <w:rPr>
+                <w:rFonts w:ascii="Calibri" w:eastAsia="Times New Roman" w:hAnsi="Calibri" w:cs="Calibri"/>
+                <w:color w:val="000000"/>
+                <w:kern w:val="0"/>
+                <w14:ligatures w14:val="none"/>
+              </w:rPr>
+              <w:t xml:space="preserve">“message” and “status” fields </w:t>
             </w:r>
           </w:p>
         </w:tc>
@@ -441,7 +432,6 @@
               <w:right w:val="single" w:sz="4" w:space="0" w:color="auto"/>
             </w:tcBorders>
             <w:vAlign w:val="center"/>
-            <w:hideMark/>
           </w:tcPr>
           <w:p>
             <w:pPr>
@@ -466,26 +456,79 @@
             </w:tcBorders>
             <w:shd w:val="clear" w:color="auto" w:fill="auto"/>
             <w:vAlign w:val="bottom"/>
-            <w:hideMark/>
-          </w:tcPr>
-          <w:p>
-            <w:pPr>
-              <w:spacing w:after="0" w:line="240" w:lineRule="auto"/>
-              <w:rPr>
-                <w:rFonts w:ascii="Calibri" w:eastAsia="Times New Roman" w:hAnsi="Calibri" w:cs="Calibri"/>
-                <w:color w:val="000000"/>
-                <w:kern w:val="0"/>
-                <w14:ligatures w14:val="none"/>
-              </w:rPr>
-            </w:pPr>
-            <w:r>
-              <w:rPr>
-                <w:rFonts w:ascii="Calibri" w:eastAsia="Times New Roman" w:hAnsi="Calibri" w:cs="Calibri"/>
-                <w:color w:val="000000"/>
-                <w:kern w:val="0"/>
-                <w14:ligatures w14:val="none"/>
-              </w:rPr>
-              <w:t>Verify that the response body contains status as "success"</w:t>
+          </w:tcPr>
+          <w:p>
+            <w:pPr>
+              <w:spacing w:after="0" w:line="240" w:lineRule="auto"/>
+              <w:rPr>
+                <w:rFonts w:ascii="Calibri" w:eastAsia="Times New Roman" w:hAnsi="Calibri" w:cs="Calibri"/>
+                <w:color w:val="000000"/>
+                <w:kern w:val="0"/>
+                <w14:ligatures w14:val="none"/>
+              </w:rPr>
+            </w:pPr>
+            <w:r>
+              <w:rPr>
+                <w:rFonts w:ascii="Calibri" w:eastAsia="Times New Roman" w:hAnsi="Calibri" w:cs="Calibri"/>
+                <w:color w:val="000000"/>
+                <w:kern w:val="0"/>
+                <w14:ligatures w14:val="none"/>
+              </w:rPr>
+              <w:t xml:space="preserve">Verify that the response body contains </w:t>
+            </w:r>
+            <w:r>
+              <w:rPr>
+                <w:rFonts w:ascii="Calibri" w:eastAsia="Times New Roman" w:hAnsi="Calibri" w:cs="Calibri"/>
+                <w:color w:val="000000"/>
+                <w:kern w:val="0"/>
+                <w14:ligatures w14:val="none"/>
+              </w:rPr>
+              <w:t>message fields</w:t>
+            </w:r>
+            <w:r>
+              <w:rPr>
+                <w:rFonts w:ascii="Calibri" w:eastAsia="Times New Roman" w:hAnsi="Calibri" w:cs="Calibri"/>
+                <w:color w:val="000000"/>
+                <w:kern w:val="0"/>
+                <w14:ligatures w14:val="none"/>
+              </w:rPr>
+              <w:t xml:space="preserve"> with</w:t>
+            </w:r>
+            <w:r>
+              <w:rPr>
+                <w:rFonts w:ascii="Calibri" w:eastAsia="Times New Roman" w:hAnsi="Calibri" w:cs="Calibri"/>
+                <w:color w:val="000000"/>
+                <w:kern w:val="0"/>
+                <w14:ligatures w14:val="none"/>
+              </w:rPr>
+              <w:t xml:space="preserve"> the list of all dog breeds and sub breeds</w:t>
+            </w:r>
+            <w:r>
+              <w:rPr>
+                <w:rFonts w:ascii="Calibri" w:eastAsia="Times New Roman" w:hAnsi="Calibri" w:cs="Calibri"/>
+                <w:color w:val="000000"/>
+                <w:kern w:val="0"/>
+                <w14:ligatures w14:val="none"/>
+              </w:rPr>
+              <w:t xml:space="preserve"> for</w:t>
+            </w:r>
+            <w:r>
+              <w:rPr>
+                <w:rFonts w:ascii="Calibri" w:eastAsia="Times New Roman" w:hAnsi="Calibri" w:cs="Calibri"/>
+                <w:color w:val="000000"/>
+                <w:kern w:val="0"/>
+                <w14:ligatures w14:val="none"/>
+              </w:rPr>
+              <w:t xml:space="preserve"> </w:t>
+            </w:r>
+            <w:r>
+              <w:rPr>
+                <w:rFonts w:ascii="Calibri" w:eastAsia="Times New Roman" w:hAnsi="Calibri" w:cs="Calibri"/>
+                <w:color w:val="000000"/>
+                <w:kern w:val="0"/>
+                <w14:ligatures w14:val="none"/>
+              </w:rPr>
+              <w:t>a successful request</w:t>
             </w:r>
           </w:p>
         </w:tc>
@@ -505,6 +548,7 @@
               <w:right w:val="single" w:sz="4" w:space="0" w:color="auto"/>
             </w:tcBorders>
             <w:vAlign w:val="center"/>
+            <w:hideMark/>
           </w:tcPr>
           <w:p>
             <w:pPr>
@@ -529,6 +573,238 @@
             </w:tcBorders>
             <w:shd w:val="clear" w:color="auto" w:fill="auto"/>
             <w:vAlign w:val="bottom"/>
+            <w:hideMark/>
+          </w:tcPr>
+          <w:p>
+            <w:pPr>
+              <w:spacing w:after="0" w:line="240" w:lineRule="auto"/>
+              <w:rPr>
+                <w:rFonts w:ascii="Calibri" w:eastAsia="Times New Roman" w:hAnsi="Calibri" w:cs="Calibri"/>
+                <w:color w:val="000000"/>
+                <w:kern w:val="0"/>
+                <w14:ligatures w14:val="none"/>
+              </w:rPr>
+            </w:pPr>
+            <w:r>
+              <w:rPr>
+                <w:rFonts w:ascii="Calibri" w:eastAsia="Times New Roman" w:hAnsi="Calibri" w:cs="Calibri"/>
+                <w:color w:val="000000"/>
+                <w:kern w:val="0"/>
+                <w14:ligatures w14:val="none"/>
+              </w:rPr>
+              <w:t>Verify that the response body contains status</w:t>
+            </w:r>
+            <w:r>
+              <w:rPr>
+                <w:rFonts w:ascii="Calibri" w:eastAsia="Times New Roman" w:hAnsi="Calibri" w:cs="Calibri"/>
+                <w:color w:val="000000"/>
+                <w:kern w:val="0"/>
+                <w14:ligatures w14:val="none"/>
+              </w:rPr>
+              <w:t xml:space="preserve"> fields</w:t>
+            </w:r>
+            <w:r>
+              <w:rPr>
+                <w:rFonts w:ascii="Calibri" w:eastAsia="Times New Roman" w:hAnsi="Calibri" w:cs="Calibri"/>
+                <w:color w:val="000000"/>
+                <w:kern w:val="0"/>
+                <w14:ligatures w14:val="none"/>
+              </w:rPr>
+              <w:t xml:space="preserve"> as "success"</w:t>
+            </w:r>
+            <w:r>
+              <w:rPr>
+                <w:rFonts w:ascii="Calibri" w:eastAsia="Times New Roman" w:hAnsi="Calibri" w:cs="Calibri"/>
+                <w:color w:val="000000"/>
+                <w:kern w:val="0"/>
+                <w14:ligatures w14:val="none"/>
+              </w:rPr>
+              <w:t xml:space="preserve"> for a successful request</w:t>
+            </w:r>
+          </w:p>
+        </w:tc>
+      </w:tr>
+      <w:tr>
+        <w:trPr>
+          <w:trHeight w:val="290"/>
+        </w:trPr>
+        <w:tc>
+          <w:tcPr>
+            <w:tcW w:w="2660" w:type="dxa"/>
+            <w:vMerge/>
+            <w:tcBorders>
+              <w:top w:val="nil"/>
+              <w:left w:val="single" w:sz="4" w:space="0" w:color="auto"/>
+              <w:bottom w:val="single" w:sz="4" w:space="0" w:color="000000"/>
+              <w:right w:val="single" w:sz="4" w:space="0" w:color="auto"/>
+            </w:tcBorders>
+            <w:vAlign w:val="center"/>
+          </w:tcPr>
+          <w:p>
+            <w:pPr>
+              <w:spacing w:after="0" w:line="240" w:lineRule="auto"/>
+              <w:rPr>
+                <w:rFonts w:ascii="Calibri" w:eastAsia="Times New Roman" w:hAnsi="Calibri" w:cs="Calibri"/>
+                <w:color w:val="000000"/>
+                <w:kern w:val="0"/>
+                <w14:ligatures w14:val="none"/>
+              </w:rPr>
+            </w:pPr>
+          </w:p>
+        </w:tc>
+        <w:tc>
+          <w:tcPr>
+            <w:tcW w:w="7685" w:type="dxa"/>
+            <w:tcBorders>
+              <w:top w:val="nil"/>
+              <w:left w:val="nil"/>
+              <w:bottom w:val="single" w:sz="4" w:space="0" w:color="auto"/>
+              <w:right w:val="single" w:sz="4" w:space="0" w:color="auto"/>
+            </w:tcBorders>
+            <w:shd w:val="clear" w:color="auto" w:fill="auto"/>
+            <w:vAlign w:val="bottom"/>
+          </w:tcPr>
+          <w:p>
+            <w:pPr>
+              <w:spacing w:after="0" w:line="240" w:lineRule="auto"/>
+              <w:rPr>
+                <w:rFonts w:ascii="Calibri" w:eastAsia="Times New Roman" w:hAnsi="Calibri" w:cs="Calibri"/>
+                <w:color w:val="000000"/>
+                <w:kern w:val="0"/>
+                <w14:ligatures w14:val="none"/>
+              </w:rPr>
+            </w:pPr>
+            <w:r>
+              <w:rPr>
+                <w:rFonts w:ascii="Calibri" w:eastAsia="Times New Roman" w:hAnsi="Calibri" w:cs="Calibri"/>
+                <w:color w:val="000000"/>
+                <w:kern w:val="0"/>
+                <w14:ligatures w14:val="none"/>
+              </w:rPr>
+              <w:t>Verify that the breed</w:t>
+            </w:r>
+            <w:r>
+              <w:rPr>
+                <w:rFonts w:ascii="Calibri" w:eastAsia="Times New Roman" w:hAnsi="Calibri" w:cs="Calibri"/>
+                <w:color w:val="000000"/>
+                <w:kern w:val="0"/>
+                <w14:ligatures w14:val="none"/>
+              </w:rPr>
+              <w:t xml:space="preserve">s names are </w:t>
+            </w:r>
+            <w:r>
+              <w:rPr>
+                <w:rFonts w:ascii="Calibri" w:eastAsia="Times New Roman" w:hAnsi="Calibri" w:cs="Calibri"/>
+                <w:color w:val="000000"/>
+                <w:kern w:val="0"/>
+                <w14:ligatures w14:val="none"/>
+              </w:rPr>
+              <w:t>valid (no spelling mistakes and special characters)</w:t>
+            </w:r>
+          </w:p>
+        </w:tc>
+      </w:tr>
+      <w:tr>
+        <w:trPr>
+          <w:trHeight w:val="290"/>
+        </w:trPr>
+        <w:tc>
+          <w:tcPr>
+            <w:tcW w:w="2660" w:type="dxa"/>
+            <w:vMerge/>
+            <w:tcBorders>
+              <w:top w:val="nil"/>
+              <w:left w:val="single" w:sz="4" w:space="0" w:color="auto"/>
+              <w:bottom w:val="single" w:sz="4" w:space="0" w:color="000000"/>
+              <w:right w:val="single" w:sz="4" w:space="0" w:color="auto"/>
+            </w:tcBorders>
+            <w:vAlign w:val="center"/>
+          </w:tcPr>
+          <w:p>
+            <w:pPr>
+              <w:spacing w:after="0" w:line="240" w:lineRule="auto"/>
+              <w:rPr>
+                <w:rFonts w:ascii="Calibri" w:eastAsia="Times New Roman" w:hAnsi="Calibri" w:cs="Calibri"/>
+                <w:color w:val="000000"/>
+                <w:kern w:val="0"/>
+                <w14:ligatures w14:val="none"/>
+              </w:rPr>
+            </w:pPr>
+          </w:p>
+        </w:tc>
+        <w:tc>
+          <w:tcPr>
+            <w:tcW w:w="7685" w:type="dxa"/>
+            <w:tcBorders>
+              <w:top w:val="nil"/>
+              <w:left w:val="nil"/>
+              <w:bottom w:val="single" w:sz="4" w:space="0" w:color="auto"/>
+              <w:right w:val="single" w:sz="4" w:space="0" w:color="auto"/>
+            </w:tcBorders>
+            <w:shd w:val="clear" w:color="auto" w:fill="auto"/>
+            <w:vAlign w:val="bottom"/>
+          </w:tcPr>
+          <w:p>
+            <w:pPr>
+              <w:spacing w:after="0" w:line="240" w:lineRule="auto"/>
+              <w:rPr>
+                <w:rFonts w:ascii="Calibri" w:eastAsia="Times New Roman" w:hAnsi="Calibri" w:cs="Calibri"/>
+                <w:color w:val="000000"/>
+                <w:kern w:val="0"/>
+                <w14:ligatures w14:val="none"/>
+              </w:rPr>
+            </w:pPr>
+            <w:r>
+              <w:rPr>
+                <w:rFonts w:ascii="Calibri" w:eastAsia="Times New Roman" w:hAnsi="Calibri" w:cs="Calibri"/>
+                <w:color w:val="000000"/>
+                <w:kern w:val="0"/>
+                <w14:ligatures w14:val="none"/>
+              </w:rPr>
+              <w:t>Verify that there are no duplicate breeds</w:t>
+            </w:r>
+          </w:p>
+        </w:tc>
+      </w:tr>
+      <w:tr>
+        <w:trPr>
+          <w:trHeight w:val="290"/>
+        </w:trPr>
+        <w:tc>
+          <w:tcPr>
+            <w:tcW w:w="2660" w:type="dxa"/>
+            <w:vMerge/>
+            <w:tcBorders>
+              <w:top w:val="nil"/>
+              <w:left w:val="single" w:sz="4" w:space="0" w:color="auto"/>
+              <w:bottom w:val="single" w:sz="4" w:space="0" w:color="000000"/>
+              <w:right w:val="single" w:sz="4" w:space="0" w:color="auto"/>
+            </w:tcBorders>
+            <w:vAlign w:val="center"/>
+          </w:tcPr>
+          <w:p>
+            <w:pPr>
+              <w:spacing w:after="0" w:line="240" w:lineRule="auto"/>
+              <w:rPr>
+                <w:rFonts w:ascii="Calibri" w:eastAsia="Times New Roman" w:hAnsi="Calibri" w:cs="Calibri"/>
+                <w:color w:val="000000"/>
+                <w:kern w:val="0"/>
+                <w14:ligatures w14:val="none"/>
+              </w:rPr>
+            </w:pPr>
+          </w:p>
+        </w:tc>
+        <w:tc>
+          <w:tcPr>
+            <w:tcW w:w="7685" w:type="dxa"/>
+            <w:tcBorders>
+              <w:top w:val="nil"/>
+              <w:left w:val="nil"/>
+              <w:bottom w:val="single" w:sz="4" w:space="0" w:color="auto"/>
+              <w:right w:val="single" w:sz="4" w:space="0" w:color="auto"/>
+            </w:tcBorders>
+            <w:shd w:val="clear" w:color="auto" w:fill="auto"/>
+            <w:vAlign w:val="bottom"/>
           </w:tcPr>
           <w:p>
             <w:pPr>
@@ -549,25 +825,23 @@
               </w:rPr>
               <w:t xml:space="preserve">Verify that the </w:t>
             </w:r>
-            <w:proofErr w:type="gramStart"/>
-            <w:r>
-              <w:rPr>
-                <w:rFonts w:ascii="Calibri" w:eastAsia="Times New Roman" w:hAnsi="Calibri" w:cs="Calibri"/>
-                <w:color w:val="000000"/>
-                <w:kern w:val="0"/>
-                <w14:ligatures w14:val="none"/>
-              </w:rPr>
-              <w:t>breed</w:t>
-            </w:r>
-            <w:proofErr w:type="gramEnd"/>
-            <w:r>
-              <w:rPr>
-                <w:rFonts w:ascii="Calibri" w:eastAsia="Times New Roman" w:hAnsi="Calibri" w:cs="Calibri"/>
-                <w:color w:val="000000"/>
-                <w:kern w:val="0"/>
-                <w14:ligatures w14:val="none"/>
-              </w:rPr>
-              <w:t xml:space="preserve"> name is in string format</w:t>
+            <w:r>
+              <w:rPr>
+                <w:rFonts w:ascii="Calibri" w:eastAsia="Times New Roman" w:hAnsi="Calibri" w:cs="Calibri"/>
+                <w:color w:val="000000"/>
+                <w:kern w:val="0"/>
+                <w14:ligatures w14:val="none"/>
+              </w:rPr>
+              <w:t xml:space="preserve">status code is 401 (Unauthorized) when </w:t>
+            </w:r>
+            <w:r>
+              <w:rPr>
+                <w:rFonts w:ascii="Calibri" w:eastAsia="Times New Roman" w:hAnsi="Calibri" w:cs="Calibri"/>
+                <w:color w:val="000000"/>
+                <w:kern w:val="0"/>
+                <w14:ligatures w14:val="none"/>
+              </w:rPr>
+              <w:t>proper authentication is not given</w:t>
             </w:r>
           </w:p>
         </w:tc>
@@ -789,6 +1063,166 @@
               <w:right w:val="single" w:sz="4" w:space="0" w:color="auto"/>
             </w:tcBorders>
             <w:vAlign w:val="center"/>
+          </w:tcPr>
+          <w:p>
+            <w:pPr>
+              <w:spacing w:after="0" w:line="240" w:lineRule="auto"/>
+              <w:rPr>
+                <w:rFonts w:ascii="Calibri" w:eastAsia="Times New Roman" w:hAnsi="Calibri" w:cs="Calibri"/>
+                <w:color w:val="000000"/>
+                <w:kern w:val="0"/>
+                <w14:ligatures w14:val="none"/>
+              </w:rPr>
+            </w:pPr>
+          </w:p>
+        </w:tc>
+        <w:tc>
+          <w:tcPr>
+            <w:tcW w:w="7685" w:type="dxa"/>
+            <w:tcBorders>
+              <w:top w:val="nil"/>
+              <w:left w:val="nil"/>
+              <w:bottom w:val="single" w:sz="4" w:space="0" w:color="auto"/>
+              <w:right w:val="single" w:sz="4" w:space="0" w:color="auto"/>
+            </w:tcBorders>
+            <w:shd w:val="clear" w:color="auto" w:fill="auto"/>
+            <w:vAlign w:val="bottom"/>
+          </w:tcPr>
+          <w:p>
+            <w:pPr>
+              <w:spacing w:after="0" w:line="240" w:lineRule="auto"/>
+              <w:rPr>
+                <w:rFonts w:ascii="Calibri" w:eastAsia="Times New Roman" w:hAnsi="Calibri" w:cs="Calibri"/>
+                <w:color w:val="000000"/>
+                <w:kern w:val="0"/>
+                <w14:ligatures w14:val="none"/>
+              </w:rPr>
+            </w:pPr>
+            <w:r>
+              <w:rPr>
+                <w:rFonts w:ascii="Calibri" w:eastAsia="Times New Roman" w:hAnsi="Calibri" w:cs="Calibri"/>
+                <w:color w:val="000000"/>
+                <w:kern w:val="0"/>
+                <w14:ligatures w14:val="none"/>
+              </w:rPr>
+              <w:t xml:space="preserve">Verify that the response body contains </w:t>
+            </w:r>
+            <w:r>
+              <w:rPr>
+                <w:rFonts w:ascii="Calibri" w:eastAsia="Times New Roman" w:hAnsi="Calibri" w:cs="Calibri"/>
+                <w:color w:val="000000"/>
+                <w:kern w:val="0"/>
+                <w14:ligatures w14:val="none"/>
+              </w:rPr>
+              <w:t>“message” and “status” fields</w:t>
+            </w:r>
+          </w:p>
+        </w:tc>
+      </w:tr>
+      <w:tr>
+        <w:trPr>
+          <w:trHeight w:val="580"/>
+        </w:trPr>
+        <w:tc>
+          <w:tcPr>
+            <w:tcW w:w="2660" w:type="dxa"/>
+            <w:vMerge/>
+            <w:tcBorders>
+              <w:top w:val="nil"/>
+              <w:left w:val="single" w:sz="4" w:space="0" w:color="auto"/>
+              <w:bottom w:val="single" w:sz="4" w:space="0" w:color="auto"/>
+              <w:right w:val="single" w:sz="4" w:space="0" w:color="auto"/>
+            </w:tcBorders>
+            <w:vAlign w:val="center"/>
+          </w:tcPr>
+          <w:p>
+            <w:pPr>
+              <w:spacing w:after="0" w:line="240" w:lineRule="auto"/>
+              <w:rPr>
+                <w:rFonts w:ascii="Calibri" w:eastAsia="Times New Roman" w:hAnsi="Calibri" w:cs="Calibri"/>
+                <w:color w:val="000000"/>
+                <w:kern w:val="0"/>
+                <w14:ligatures w14:val="none"/>
+              </w:rPr>
+            </w:pPr>
+          </w:p>
+        </w:tc>
+        <w:tc>
+          <w:tcPr>
+            <w:tcW w:w="7685" w:type="dxa"/>
+            <w:tcBorders>
+              <w:top w:val="nil"/>
+              <w:left w:val="nil"/>
+              <w:bottom w:val="single" w:sz="4" w:space="0" w:color="auto"/>
+              <w:right w:val="single" w:sz="4" w:space="0" w:color="auto"/>
+            </w:tcBorders>
+            <w:shd w:val="clear" w:color="auto" w:fill="auto"/>
+            <w:vAlign w:val="bottom"/>
+          </w:tcPr>
+          <w:p>
+            <w:pPr>
+              <w:spacing w:after="0" w:line="240" w:lineRule="auto"/>
+              <w:rPr>
+                <w:rFonts w:ascii="Calibri" w:eastAsia="Times New Roman" w:hAnsi="Calibri" w:cs="Calibri"/>
+                <w:color w:val="000000"/>
+                <w:kern w:val="0"/>
+                <w14:ligatures w14:val="none"/>
+              </w:rPr>
+            </w:pPr>
+            <w:r>
+              <w:rPr>
+                <w:rFonts w:ascii="Calibri" w:eastAsia="Times New Roman" w:hAnsi="Calibri" w:cs="Calibri"/>
+                <w:color w:val="000000"/>
+                <w:kern w:val="0"/>
+                <w14:ligatures w14:val="none"/>
+              </w:rPr>
+              <w:t xml:space="preserve">Verify that the </w:t>
+            </w:r>
+            <w:r>
+              <w:rPr>
+                <w:rFonts w:ascii="Calibri" w:eastAsia="Times New Roman" w:hAnsi="Calibri" w:cs="Calibri"/>
+                <w:color w:val="000000"/>
+                <w:kern w:val="0"/>
+                <w14:ligatures w14:val="none"/>
+              </w:rPr>
+              <w:t>"message" field contains a list of image URLs for the specified</w:t>
+            </w:r>
+            <w:r>
+              <w:rPr>
+                <w:rFonts w:ascii="Calibri" w:eastAsia="Times New Roman" w:hAnsi="Calibri" w:cs="Calibri"/>
+                <w:color w:val="000000"/>
+                <w:kern w:val="0"/>
+                <w14:ligatures w14:val="none"/>
+              </w:rPr>
+              <w:t xml:space="preserve"> valid</w:t>
+            </w:r>
+            <w:r>
+              <w:rPr>
+                <w:rFonts w:ascii="Calibri" w:eastAsia="Times New Roman" w:hAnsi="Calibri" w:cs="Calibri"/>
+                <w:color w:val="000000"/>
+                <w:kern w:val="0"/>
+                <w14:ligatures w14:val="none"/>
+              </w:rPr>
+              <w:t xml:space="preserve"> breed</w:t>
+            </w:r>
+          </w:p>
+        </w:tc>
+      </w:tr>
+      <w:tr>
+        <w:trPr>
+          <w:trHeight w:val="580"/>
+        </w:trPr>
+        <w:tc>
+          <w:tcPr>
+            <w:tcW w:w="2660" w:type="dxa"/>
+            <w:vMerge/>
+            <w:tcBorders>
+              <w:top w:val="nil"/>
+              <w:left w:val="single" w:sz="4" w:space="0" w:color="auto"/>
+              <w:bottom w:val="single" w:sz="4" w:space="0" w:color="auto"/>
+              <w:right w:val="single" w:sz="4" w:space="0" w:color="auto"/>
+            </w:tcBorders>
+            <w:vAlign w:val="center"/>
             <w:hideMark/>
           </w:tcPr>
           <w:p>
@@ -833,7 +1267,7 @@
                 <w:kern w:val="0"/>
                 <w14:ligatures w14:val="none"/>
               </w:rPr>
-              <w:t>Verify that the response body contains the list of all image URLs for the specific breed</w:t>
+              <w:t>Verify that the response body contains status as "success" for valid breed</w:t>
             </w:r>
           </w:p>
         </w:tc>
@@ -897,7 +1331,16 @@
                 <w:kern w:val="0"/>
                 <w14:ligatures w14:val="none"/>
               </w:rPr>
-              <w:t>Verify that the response body contains status as "success" for valid breed</w:t>
+              <w:t xml:space="preserve">Verify </w:t>
+            </w:r>
+            <w:r>
+              <w:rPr>
+                <w:rFonts w:ascii="Calibri" w:eastAsia="Times New Roman" w:hAnsi="Calibri" w:cs="Calibri"/>
+                <w:color w:val="000000"/>
+                <w:kern w:val="0"/>
+                <w14:ligatures w14:val="none"/>
+              </w:rPr>
+              <w:t>that the images returned for the specified breed are valid and accessible</w:t>
             </w:r>
           </w:p>
         </w:tc>
@@ -916,8 +1359,6 @@
               <w:bottom w:val="single" w:sz="4" w:space="0" w:color="auto"/>
               <w:right w:val="single" w:sz="4" w:space="0" w:color="auto"/>
             </w:tcBorders>
-            <w:vAlign w:val="center"/>
-            <w:hideMark/>
           </w:tcPr>
           <w:p>
             <w:pPr>
@@ -941,27 +1382,43 @@
               <w:right w:val="single" w:sz="4" w:space="0" w:color="auto"/>
             </w:tcBorders>
             <w:shd w:val="clear" w:color="auto" w:fill="auto"/>
-            <w:vAlign w:val="bottom"/>
-            <w:hideMark/>
-          </w:tcPr>
-          <w:p>
-            <w:pPr>
-              <w:spacing w:after="0" w:line="240" w:lineRule="auto"/>
-              <w:rPr>
-                <w:rFonts w:ascii="Calibri" w:eastAsia="Times New Roman" w:hAnsi="Calibri" w:cs="Calibri"/>
-                <w:color w:val="000000"/>
-                <w:kern w:val="0"/>
-                <w14:ligatures w14:val="none"/>
-              </w:rPr>
-            </w:pPr>
-            <w:r>
-              <w:rPr>
-                <w:rFonts w:ascii="Calibri" w:eastAsia="Times New Roman" w:hAnsi="Calibri" w:cs="Calibri"/>
-                <w:color w:val="000000"/>
-                <w:kern w:val="0"/>
-                <w14:ligatures w14:val="none"/>
-              </w:rPr>
-              <w:t>Verify that the status code is 404 (Not Found) for invalid breed</w:t>
+          </w:tcPr>
+          <w:p>
+            <w:pPr>
+              <w:spacing w:after="0" w:line="240" w:lineRule="auto"/>
+              <w:rPr>
+                <w:rFonts w:ascii="Calibri" w:eastAsia="Times New Roman" w:hAnsi="Calibri" w:cs="Calibri"/>
+                <w:color w:val="000000"/>
+                <w:kern w:val="0"/>
+                <w14:ligatures w14:val="none"/>
+              </w:rPr>
+            </w:pPr>
+            <w:r>
+              <w:rPr>
+                <w:rFonts w:ascii="Calibri" w:eastAsia="Times New Roman" w:hAnsi="Calibri" w:cs="Calibri"/>
+                <w:color w:val="000000"/>
+                <w:kern w:val="0"/>
+                <w14:ligatures w14:val="none"/>
+              </w:rPr>
+              <w:t xml:space="preserve">Verify </w:t>
+            </w:r>
+            <w:r>
+              <w:rPr>
+                <w:rFonts w:ascii="Calibri" w:eastAsia="Times New Roman" w:hAnsi="Calibri" w:cs="Calibri"/>
+                <w:color w:val="000000"/>
+                <w:kern w:val="0"/>
+                <w14:ligatures w14:val="none"/>
+              </w:rPr>
+              <w:t>that the image</w:t>
+            </w:r>
+            <w:r>
+              <w:rPr>
+                <w:rFonts w:ascii="Calibri" w:eastAsia="Times New Roman" w:hAnsi="Calibri" w:cs="Calibri"/>
+                <w:color w:val="000000"/>
+                <w:kern w:val="0"/>
+                <w14:ligatures w14:val="none"/>
+              </w:rPr>
+              <w:t>s belong to the correct breed</w:t>
             </w:r>
           </w:p>
         </w:tc>
@@ -1025,6 +1482,70 @@
                 <w:kern w:val="0"/>
                 <w14:ligatures w14:val="none"/>
               </w:rPr>
+              <w:t>Verify that the status code is 404 (Not Found) for invalid breed</w:t>
+            </w:r>
+          </w:p>
+        </w:tc>
+      </w:tr>
+      <w:tr>
+        <w:trPr>
+          <w:trHeight w:val="290"/>
+        </w:trPr>
+        <w:tc>
+          <w:tcPr>
+            <w:tcW w:w="2660" w:type="dxa"/>
+            <w:vMerge/>
+            <w:tcBorders>
+              <w:top w:val="nil"/>
+              <w:left w:val="single" w:sz="4" w:space="0" w:color="auto"/>
+              <w:bottom w:val="single" w:sz="4" w:space="0" w:color="auto"/>
+              <w:right w:val="single" w:sz="4" w:space="0" w:color="auto"/>
+            </w:tcBorders>
+            <w:vAlign w:val="center"/>
+            <w:hideMark/>
+          </w:tcPr>
+          <w:p>
+            <w:pPr>
+              <w:spacing w:after="0" w:line="240" w:lineRule="auto"/>
+              <w:rPr>
+                <w:rFonts w:ascii="Calibri" w:eastAsia="Times New Roman" w:hAnsi="Calibri" w:cs="Calibri"/>
+                <w:color w:val="000000"/>
+                <w:kern w:val="0"/>
+                <w14:ligatures w14:val="none"/>
+              </w:rPr>
+            </w:pPr>
+          </w:p>
+        </w:tc>
+        <w:tc>
+          <w:tcPr>
+            <w:tcW w:w="7685" w:type="dxa"/>
+            <w:tcBorders>
+              <w:top w:val="nil"/>
+              <w:left w:val="nil"/>
+              <w:bottom w:val="single" w:sz="4" w:space="0" w:color="auto"/>
+              <w:right w:val="single" w:sz="4" w:space="0" w:color="auto"/>
+            </w:tcBorders>
+            <w:shd w:val="clear" w:color="auto" w:fill="auto"/>
+            <w:vAlign w:val="bottom"/>
+            <w:hideMark/>
+          </w:tcPr>
+          <w:p>
+            <w:pPr>
+              <w:spacing w:after="0" w:line="240" w:lineRule="auto"/>
+              <w:rPr>
+                <w:rFonts w:ascii="Calibri" w:eastAsia="Times New Roman" w:hAnsi="Calibri" w:cs="Calibri"/>
+                <w:color w:val="000000"/>
+                <w:kern w:val="0"/>
+                <w14:ligatures w14:val="none"/>
+              </w:rPr>
+            </w:pPr>
+            <w:r>
+              <w:rPr>
+                <w:rFonts w:ascii="Calibri" w:eastAsia="Times New Roman" w:hAnsi="Calibri" w:cs="Calibri"/>
+                <w:color w:val="000000"/>
+                <w:kern w:val="0"/>
+                <w14:ligatures w14:val="none"/>
+              </w:rPr>
               <w:t>Verify that the response body contains status as "error" for invalid breed</w:t>
             </w:r>
           </w:p>
@@ -1125,6 +1646,77 @@
               <w:right w:val="single" w:sz="4" w:space="0" w:color="auto"/>
             </w:tcBorders>
             <w:vAlign w:val="center"/>
+          </w:tcPr>
+          <w:p>
+            <w:pPr>
+              <w:spacing w:after="0" w:line="240" w:lineRule="auto"/>
+              <w:rPr>
+                <w:rFonts w:ascii="Calibri" w:eastAsia="Times New Roman" w:hAnsi="Calibri" w:cs="Calibri"/>
+                <w:color w:val="000000"/>
+                <w:kern w:val="0"/>
+                <w14:ligatures w14:val="none"/>
+              </w:rPr>
+            </w:pPr>
+          </w:p>
+        </w:tc>
+        <w:tc>
+          <w:tcPr>
+            <w:tcW w:w="7685" w:type="dxa"/>
+            <w:tcBorders>
+              <w:top w:val="nil"/>
+              <w:left w:val="nil"/>
+              <w:bottom w:val="single" w:sz="4" w:space="0" w:color="auto"/>
+              <w:right w:val="single" w:sz="4" w:space="0" w:color="auto"/>
+            </w:tcBorders>
+            <w:shd w:val="clear" w:color="auto" w:fill="auto"/>
+            <w:vAlign w:val="bottom"/>
+          </w:tcPr>
+          <w:p>
+            <w:pPr>
+              <w:spacing w:after="0" w:line="240" w:lineRule="auto"/>
+              <w:rPr>
+                <w:rFonts w:ascii="Calibri" w:eastAsia="Times New Roman" w:hAnsi="Calibri" w:cs="Calibri"/>
+                <w:color w:val="000000"/>
+                <w:kern w:val="0"/>
+                <w14:ligatures w14:val="none"/>
+              </w:rPr>
+            </w:pPr>
+            <w:r>
+              <w:rPr>
+                <w:rFonts w:ascii="Calibri" w:eastAsia="Times New Roman" w:hAnsi="Calibri" w:cs="Calibri"/>
+                <w:color w:val="000000"/>
+                <w:kern w:val="0"/>
+                <w14:ligatures w14:val="none"/>
+              </w:rPr>
+              <w:t>Verify that the response body contains message "Breed not found (master breed does not exist)"</w:t>
+            </w:r>
+            <w:r>
+              <w:rPr>
+                <w:rFonts w:ascii="Calibri" w:eastAsia="Times New Roman" w:hAnsi="Calibri" w:cs="Calibri"/>
+                <w:color w:val="000000"/>
+                <w:kern w:val="0"/>
+                <w14:ligatures w14:val="none"/>
+              </w:rPr>
+              <w:t xml:space="preserve"> for a sub breed</w:t>
+            </w:r>
+          </w:p>
+        </w:tc>
+      </w:tr>
+      <w:tr>
+        <w:trPr>
+          <w:trHeight w:val="580"/>
+        </w:trPr>
+        <w:tc>
+          <w:tcPr>
+            <w:tcW w:w="2660" w:type="dxa"/>
+            <w:vMerge/>
+            <w:tcBorders>
+              <w:top w:val="nil"/>
+              <w:left w:val="single" w:sz="4" w:space="0" w:color="auto"/>
+              <w:bottom w:val="single" w:sz="4" w:space="0" w:color="auto"/>
+              <w:right w:val="single" w:sz="4" w:space="0" w:color="auto"/>
+            </w:tcBorders>
+            <w:vAlign w:val="center"/>
             <w:hideMark/>
           </w:tcPr>
           <w:p>
@@ -1169,16 +1761,16 @@
                 <w:kern w:val="0"/>
                 <w14:ligatures w14:val="none"/>
               </w:rPr>
-              <w:t>Verify that the response body contains message "Breed not found (master breed does not exist)"</w:t>
-            </w:r>
-            <w:r>
-              <w:rPr>
-                <w:rFonts w:ascii="Calibri" w:eastAsia="Times New Roman" w:hAnsi="Calibri" w:cs="Calibri"/>
-                <w:color w:val="000000"/>
-                <w:kern w:val="0"/>
-                <w14:ligatures w14:val="none"/>
-              </w:rPr>
-              <w:t xml:space="preserve"> for a sub breed</w:t>
+              <w:t xml:space="preserve">Verify that the </w:t>
+            </w:r>
+            <w:r>
+              <w:rPr>
+                <w:rFonts w:ascii="Calibri" w:eastAsia="Times New Roman" w:hAnsi="Calibri" w:cs="Calibri"/>
+                <w:color w:val="000000"/>
+                <w:kern w:val="0"/>
+                <w14:ligatures w14:val="none"/>
+              </w:rPr>
+              <w:t>status code is 401 (Unauthorized) when proper authentication is not given</w:t>
             </w:r>
           </w:p>
         </w:tc>
